--- a/Rules_and_Guides/Character_Sheets.docx
+++ b/Rules_and_Guides/Character_Sheets.docx
@@ -3786,6 +3786,72 @@
     <w:p>
       <w:r>
         <w:br w:type="page"/>
+      </w:r>
+    </w:p>
+    <w:p>
+      <w:r>
+        <w:rPr>
+          <w:b/>
+        </w:rPr>
+        <w:t>**PALADIN CHARACTER SHEET**</w:t>
+      </w:r>
+    </w:p>
+    <w:p>
+      <w:r>
+        <w:t>Hero's Name: ________________     Species: ________________</w:t>
+      </w:r>
+    </w:p>
+    <w:p>
+      <w:r>
+        <w:t>CLASS: PALADIN</w:t>
+      </w:r>
+    </w:p>
+    <w:p>
+      <w:r>
+        <w:t>HIT POINTS: 11     WEAPON: Sword &amp; Holy Shield     DAMAGE: 1d8</w:t>
+      </w:r>
+    </w:p>
+    <w:p>
+      <w:r>
+        <w:t>SPECIAL POWER: Divine Protection - Once per battle, can protect yourself or a friend from one attack AND force the attacker to target you next turn!</w:t>
+      </w:r>
+    </w:p>
+    <w:p>
+      <w:r>
+        <w:t>About Paladins: Holy warriors blessed by divine power! They shine with light and protect their friends!</w:t>
+      </w:r>
+    </w:p>
+    <w:p>
+      <w:r>
+        <w:rPr>
+          <w:b/>
+        </w:rPr>
+        <w:t>**RANGER CHARACTER SHEET**</w:t>
+      </w:r>
+    </w:p>
+    <w:p>
+      <w:r>
+        <w:t>Hero's Name: ________________     Species: ________________</w:t>
+      </w:r>
+    </w:p>
+    <w:p>
+      <w:r>
+        <w:t>CLASS: RANGER</w:t>
+      </w:r>
+    </w:p>
+    <w:p>
+      <w:r>
+        <w:t>HIT POINTS: 9     WEAPON: Bow     DAMAGE: 1d8</w:t>
+      </w:r>
+    </w:p>
+    <w:p>
+      <w:r>
+        <w:t>SPECIAL POWER: Can track enemies - notice hidden enemies and their location once per adventure!</w:t>
+      </w:r>
+    </w:p>
+    <w:p>
+      <w:r>
+        <w:t>About Rangers: Expert archers and wilderness trackers! They're skilled hunters who notice everything in nature!</w:t>
       </w:r>
     </w:p>
     <w:sectPr>

--- a/Rules_and_Guides/Character_Sheets.docx
+++ b/Rules_and_Guides/Character_Sheets.docx
@@ -3789,69 +3789,1265 @@
       </w:r>
     </w:p>
     <w:p>
+      <w:pPr>
+        <w:jc w:val="center"/>
+      </w:pPr>
       <w:r>
         <w:rPr>
           <w:b/>
+          <w:bCs/>
+          <w:color w:val="FFD700"/>
+          <w:sz w:val="48"/>
+          <w:szCs w:val="48"/>
         </w:rPr>
-        <w:t>**PALADIN CHARACTER SHEET**</w:t>
+        <w:t xml:space="preserve">PALADIN CHARACTER SHEET</w:t>
+      </w:r>
+    </w:p>
+    <w:p/>
+    <w:tbl>
+      <w:tblPr>
+        <w:tblW w:type="auto" w:w="100"/>
+        <w:tblBorders>
+          <w:top w:val="single" w:color="auto" w:sz="4"/>
+          <w:left w:val="single" w:color="auto" w:sz="4"/>
+          <w:bottom w:val="single" w:color="auto" w:sz="4"/>
+          <w:right w:val="single" w:color="auto" w:sz="4"/>
+          <w:insideH w:val="single" w:color="auto" w:sz="4"/>
+          <w:insideV w:val="single" w:color="auto" w:sz="4"/>
+        </w:tblBorders>
+        <w:tblCellMar>
+          <w:top w:type="dxa" w:w="80"/>
+          <w:left w:type="dxa" w:w="100"/>
+          <w:bottom w:type="dxa" w:w="80"/>
+          <w:right w:type="dxa" w:w="100"/>
+        </w:tblCellMar>
+      </w:tblPr>
+      <w:tblGrid>
+        <w:gridCol w:w="4680"/>
+        <w:gridCol w:w="4680"/>
+      </w:tblGrid>
+      <w:tr>
+        <w:tc>
+          <w:tcPr>
+            <w:tcW w:type="dxa" w:w="4680"/>
+            <w:tcBorders>
+              <w:top w:val="single" w:color="000000" w:sz="3"/>
+              <w:left w:val="single" w:color="000000" w:sz="3"/>
+              <w:bottom w:val="single" w:color="000000" w:sz="3"/>
+              <w:right w:val="single" w:color="000000" w:sz="3"/>
+            </w:tcBorders>
+            <w:shd w:fill="F0F0F0" w:val="clear"/>
+          </w:tcPr>
+          <w:p>
+            <w:r>
+              <w:rPr>
+                <w:b/>
+                <w:bCs/>
+                <w:sz w:val="26"/>
+                <w:szCs w:val="26"/>
+              </w:rPr>
+              <w:t xml:space="preserve">Hero's Name:</w:t>
+            </w:r>
+          </w:p>
+          <w:p>
+            <w:r>
+              <w:rPr>
+                <w:sz w:val="28"/>
+                <w:szCs w:val="28"/>
+              </w:rPr>
+              <w:t xml:space="preserve">_________________________</w:t>
+            </w:r>
+          </w:p>
+        </w:tc>
+        <w:tc>
+          <w:tcPr>
+            <w:tcW w:type="dxa" w:w="4680"/>
+            <w:tcBorders>
+              <w:top w:val="single" w:color="000000" w:sz="3"/>
+              <w:left w:val="single" w:color="000000" w:sz="3"/>
+              <w:bottom w:val="single" w:color="000000" w:sz="3"/>
+              <w:right w:val="single" w:color="000000" w:sz="3"/>
+            </w:tcBorders>
+            <w:shd w:fill="F0F0F0" w:val="clear"/>
+          </w:tcPr>
+          <w:p>
+            <w:r>
+              <w:rPr>
+                <w:b/>
+                <w:bCs/>
+                <w:sz w:val="26"/>
+                <w:szCs w:val="26"/>
+              </w:rPr>
+              <w:t xml:space="preserve">Species:</w:t>
+            </w:r>
+          </w:p>
+          <w:p>
+            <w:r>
+              <w:rPr>
+                <w:sz w:val="28"/>
+                <w:szCs w:val="28"/>
+              </w:rPr>
+              <w:t xml:space="preserve">_________________________</w:t>
+            </w:r>
+          </w:p>
+        </w:tc>
+      </w:tr>
+      <w:tr>
+        <w:tc>
+          <w:tcPr>
+            <w:tcW w:type="dxa" w:w="9360"/>
+            <w:gridSpan w:val="2"/>
+            <w:tcBorders>
+              <w:top w:val="single" w:color="000000" w:sz="3"/>
+              <w:left w:val="single" w:color="000000" w:sz="3"/>
+              <w:bottom w:val="single" w:color="000000" w:sz="3"/>
+              <w:right w:val="single" w:color="000000" w:sz="3"/>
+            </w:tcBorders>
+            <w:shd w:fill="FFD700" w:val="clear"/>
+          </w:tcPr>
+          <w:p>
+            <w:pPr>
+              <w:jc w:val="center"/>
+            </w:pPr>
+            <w:r>
+              <w:rPr>
+                <w:b/>
+                <w:bCs/>
+                <w:color w:val="FFFFFF"/>
+                <w:sz w:val="32"/>
+                <w:szCs w:val="32"/>
+              </w:rPr>
+              <w:t xml:space="preserve">CLASS: PALADIN</w:t>
+            </w:r>
+          </w:p>
+        </w:tc>
+      </w:tr>
+    </w:tbl>
+    <w:p/>
+    <w:tbl>
+      <w:tblPr>
+        <w:tblW w:type="auto" w:w="100"/>
+        <w:tblBorders>
+          <w:top w:val="single" w:color="auto" w:sz="4"/>
+          <w:left w:val="single" w:color="auto" w:sz="4"/>
+          <w:bottom w:val="single" w:color="auto" w:sz="4"/>
+          <w:right w:val="single" w:color="auto" w:sz="4"/>
+          <w:insideH w:val="single" w:color="auto" w:sz="4"/>
+          <w:insideV w:val="single" w:color="auto" w:sz="4"/>
+        </w:tblBorders>
+        <w:tblCellMar>
+          <w:top w:type="dxa" w:w="80"/>
+          <w:left w:type="dxa" w:w="100"/>
+          <w:bottom w:type="dxa" w:w="80"/>
+          <w:right w:type="dxa" w:w="100"/>
+        </w:tblCellMar>
+      </w:tblPr>
+      <w:tblGrid>
+        <w:gridCol w:w="4680"/>
+        <w:gridCol w:w="4680"/>
+      </w:tblGrid>
+      <w:tr>
+        <w:tc>
+          <w:tcPr>
+            <w:tcW w:type="dxa" w:w="4680"/>
+            <w:tcBorders>
+              <w:top w:val="single" w:color="000000" w:sz="3"/>
+              <w:left w:val="single" w:color="000000" w:sz="3"/>
+              <w:bottom w:val="single" w:color="000000" w:sz="3"/>
+              <w:right w:val="single" w:color="000000" w:sz="3"/>
+            </w:tcBorders>
+            <w:shd w:fill="FFE6E6" w:val="clear"/>
+          </w:tcPr>
+          <w:p>
+            <w:pPr>
+              <w:jc w:val="center"/>
+            </w:pPr>
+            <w:r>
+              <w:rPr>
+                <w:b/>
+                <w:bCs/>
+                <w:color w:val="8B0000"/>
+                <w:sz w:val="28"/>
+                <w:szCs w:val="28"/>
+              </w:rPr>
+              <w:t xml:space="preserve">HIT POINTS</w:t>
+            </w:r>
+          </w:p>
+          <w:p>
+            <w:pPr>
+              <w:jc w:val="center"/>
+            </w:pPr>
+            <w:r>
+              <w:rPr>
+                <w:b/>
+                <w:bCs/>
+                <w:color w:val="8B0000"/>
+                <w:sz w:val="72"/>
+                <w:szCs w:val="72"/>
+              </w:rPr>
+              <w:t xml:space="preserve">11</w:t>
+            </w:r>
+          </w:p>
+          <w:p>
+            <w:pPr>
+              <w:jc w:val="center"/>
+            </w:pPr>
+            <w:r>
+              <w:rPr>
+                <w:i/>
+                <w:iCs/>
+                <w:sz w:val="18"/>
+                <w:szCs w:val="18"/>
+              </w:rPr>
+              <w:t xml:space="preserve">(Check off when hurt)</w:t>
+            </w:r>
+          </w:p>
+          <w:p>
+            <w:pPr>
+              <w:jc w:val="center"/>
+            </w:pPr>
+            <w:r>
+              <w:rPr>
+                <w:sz w:val="36"/>
+                <w:szCs w:val="36"/>
+              </w:rPr>
+              <w:t xml:space="preserve">☐ ☐ ☐ ☐ ☐</w:t>
+            </w:r>
+          </w:p>
+          <w:p>
+            <w:pPr>
+              <w:jc w:val="center"/>
+            </w:pPr>
+            <w:r>
+              <w:rPr>
+                <w:sz w:val="36"/>
+                <w:szCs w:val="36"/>
+              </w:rPr>
+              <w:t xml:space="preserve">☐ ☐ ☐ ☐ ☐</w:t>
+            </w:r>
+          </w:p>
+          <w:p>
+            <w:pPr>
+              <w:jc w:val="center"/>
+            </w:pPr>
+            <w:r>
+              <w:rPr>
+                <w:sz w:val="36"/>
+                <w:szCs w:val="36"/>
+              </w:rPr>
+              <w:t xml:space="preserve">☐ ☐ ☐ ☐ ☐</w:t>
+            </w:r>
+          </w:p>
+        </w:tc>
+        <w:tc>
+          <w:tcPr>
+            <w:tcW w:type="dxa" w:w="4680"/>
+            <w:tcBorders>
+              <w:top w:val="single" w:color="000000" w:sz="3"/>
+              <w:left w:val="single" w:color="000000" w:sz="3"/>
+              <w:bottom w:val="single" w:color="000000" w:sz="3"/>
+              <w:right w:val="single" w:color="000000" w:sz="3"/>
+            </w:tcBorders>
+            <w:shd w:fill="E6F2FF" w:val="clear"/>
+          </w:tcPr>
+          <w:p>
+            <w:pPr>
+              <w:jc w:val="center"/>
+            </w:pPr>
+            <w:r>
+              <w:rPr>
+                <w:b/>
+                <w:bCs/>
+                <w:color w:val="2E5C8A"/>
+                <w:sz w:val="28"/>
+                <w:szCs w:val="28"/>
+              </w:rPr>
+              <w:t xml:space="preserve">WEAPON</w:t>
+            </w:r>
+          </w:p>
+          <w:p>
+            <w:pPr>
+              <w:jc w:val="center"/>
+            </w:pPr>
+            <w:r>
+              <w:rPr>
+                <w:b/>
+                <w:bCs/>
+                <w:sz w:val="32"/>
+                <w:szCs w:val="32"/>
+              </w:rPr>
+              <w:t xml:space="preserve">Sword &amp; Holy Shield</w:t>
+            </w:r>
+          </w:p>
+          <w:p/>
+          <w:p>
+            <w:pPr>
+              <w:jc w:val="center"/>
+            </w:pPr>
+            <w:r>
+              <w:rPr>
+                <w:b/>
+                <w:bCs/>
+                <w:color w:val="2E5C8A"/>
+                <w:sz w:val="24"/>
+                <w:szCs w:val="24"/>
+              </w:rPr>
+              <w:t xml:space="preserve">DAMAGE</w:t>
+            </w:r>
+          </w:p>
+          <w:p>
+            <w:pPr>
+              <w:jc w:val="center"/>
+            </w:pPr>
+            <w:r>
+              <w:rPr>
+                <w:b/>
+                <w:bCs/>
+                <w:color w:val="2E5C8A"/>
+                <w:sz w:val="48"/>
+                <w:szCs w:val="48"/>
+              </w:rPr>
+              <w:t xml:space="preserve">1d8</w:t>
+            </w:r>
+          </w:p>
+        </w:tc>
+      </w:tr>
+    </w:tbl>
+    <w:p/>
+    <w:tbl>
+      <w:tblPr>
+        <w:tblW w:type="auto" w:w="100"/>
+        <w:tblBorders>
+          <w:top w:val="single" w:color="auto" w:sz="4"/>
+          <w:left w:val="single" w:color="auto" w:sz="4"/>
+          <w:bottom w:val="single" w:color="auto" w:sz="4"/>
+          <w:right w:val="single" w:color="auto" w:sz="4"/>
+          <w:insideH w:val="single" w:color="auto" w:sz="4"/>
+          <w:insideV w:val="single" w:color="auto" w:sz="4"/>
+        </w:tblBorders>
+        <w:tblCellMar>
+          <w:top w:type="dxa" w:w="100"/>
+          <w:left w:type="dxa" w:w="120"/>
+          <w:bottom w:type="dxa" w:w="100"/>
+          <w:right w:type="dxa" w:w="120"/>
+        </w:tblCellMar>
+      </w:tblPr>
+      <w:tblGrid>
+        <w:gridCol w:w="9360"/>
+      </w:tblGrid>
+      <w:tr>
+        <w:tc>
+          <w:tcPr>
+            <w:tcW w:type="dxa" w:w="9360"/>
+            <w:tcBorders>
+              <w:top w:val="single" w:color="000000" w:sz="3"/>
+              <w:left w:val="single" w:color="000000" w:sz="3"/>
+              <w:bottom w:val="single" w:color="000000" w:sz="3"/>
+              <w:right w:val="single" w:color="000000" w:sz="3"/>
+            </w:tcBorders>
+            <w:shd w:fill="FFF9E6" w:val="clear"/>
+          </w:tcPr>
+          <w:p>
+            <w:pPr>
+              <w:jc w:val="center"/>
+            </w:pPr>
+            <w:r>
+              <w:rPr>
+                <w:b/>
+                <w:bCs/>
+                <w:color w:val="B8860B"/>
+                <w:sz w:val="32"/>
+                <w:szCs w:val="32"/>
+              </w:rPr>
+              <w:t xml:space="preserve">⭐ SPECIAL POWER ⭐</w:t>
+            </w:r>
+          </w:p>
+          <w:p/>
+          <w:p>
+            <w:pPr>
+              <w:jc w:val="center"/>
+            </w:pPr>
+            <w:r>
+              <w:rPr>
+                <w:sz w:val="26"/>
+                <w:szCs w:val="26"/>
+              </w:rPr>
+              <w:t xml:space="preserve">Divine Protection - Once per battle, protect yourself or a friend from one attack AND force attacker to target you next turn!</w:t>
+            </w:r>
+          </w:p>
+          <w:p/>
+          <w:p>
+            <w:pPr>
+              <w:jc w:val="center"/>
+            </w:pPr>
+            <w:r>
+              <w:rPr>
+                <w:i/>
+                <w:iCs/>
+                <w:sz w:val="20"/>
+                <w:szCs w:val="20"/>
+              </w:rPr>
+              <w:t xml:space="preserve">(Check when used)</w:t>
+            </w:r>
+          </w:p>
+          <w:p>
+            <w:pPr>
+              <w:jc w:val="center"/>
+            </w:pPr>
+            <w:r>
+              <w:rPr>
+                <w:sz w:val="42"/>
+                <w:szCs w:val="42"/>
+              </w:rPr>
+              <w:t xml:space="preserve">☐ ☐ ☐</w:t>
+            </w:r>
+          </w:p>
+        </w:tc>
+      </w:tr>
+    </w:tbl>
+    <w:p/>
+    <w:tbl>
+      <w:tblPr>
+        <w:tblW w:type="auto" w:w="100"/>
+        <w:tblBorders>
+          <w:top w:val="single" w:color="auto" w:sz="4"/>
+          <w:left w:val="single" w:color="auto" w:sz="4"/>
+          <w:bottom w:val="single" w:color="auto" w:sz="4"/>
+          <w:right w:val="single" w:color="auto" w:sz="4"/>
+          <w:insideH w:val="single" w:color="auto" w:sz="4"/>
+          <w:insideV w:val="single" w:color="auto" w:sz="4"/>
+        </w:tblBorders>
+        <w:tblCellMar>
+          <w:top w:type="dxa" w:w="80"/>
+          <w:left w:type="dxa" w:w="100"/>
+          <w:bottom w:type="dxa" w:w="80"/>
+          <w:right w:type="dxa" w:w="100"/>
+        </w:tblCellMar>
+      </w:tblPr>
+      <w:tblGrid>
+        <w:gridCol w:w="9360"/>
+      </w:tblGrid>
+      <w:tr>
+        <w:tc>
+          <w:tcPr>
+            <w:tcW w:type="dxa" w:w="9360"/>
+            <w:tcBorders>
+              <w:top w:val="single" w:color="000000" w:sz="3"/>
+              <w:left w:val="single" w:color="000000" w:sz="3"/>
+              <w:bottom w:val="single" w:color="000000" w:sz="3"/>
+              <w:right w:val="single" w:color="000000" w:sz="3"/>
+            </w:tcBorders>
+            <w:shd w:fill="F0F0F0" w:val="clear"/>
+          </w:tcPr>
+          <w:p>
+            <w:r>
+              <w:rPr>
+                <w:b/>
+                <w:bCs/>
+                <w:sz w:val="26"/>
+                <w:szCs w:val="26"/>
+              </w:rPr>
+              <w:t xml:space="preserve">ABOUT PALADINS:</w:t>
+            </w:r>
+          </w:p>
+          <w:p>
+            <w:r>
+              <w:rPr>
+                <w:sz w:val="24"/>
+                <w:szCs w:val="24"/>
+              </w:rPr>
+              <w:t xml:space="preserve">Paladins are holy warriors blessed by divine power! They protect their friends and shine with holy light.</w:t>
+            </w:r>
+          </w:p>
+        </w:tc>
+      </w:tr>
+    </w:tbl>
+    <w:p/>
+    <w:tbl>
+      <w:tblPr>
+        <w:tblW w:type="auto" w:w="100"/>
+        <w:tblBorders>
+          <w:top w:val="single" w:color="auto" w:sz="4"/>
+          <w:left w:val="single" w:color="auto" w:sz="4"/>
+          <w:bottom w:val="single" w:color="auto" w:sz="4"/>
+          <w:right w:val="single" w:color="auto" w:sz="4"/>
+          <w:insideH w:val="single" w:color="auto" w:sz="4"/>
+          <w:insideV w:val="single" w:color="auto" w:sz="4"/>
+        </w:tblBorders>
+        <w:tblCellMar>
+          <w:top w:type="dxa" w:w="80"/>
+          <w:left w:type="dxa" w:w="100"/>
+          <w:bottom w:type="dxa" w:w="80"/>
+          <w:right w:type="dxa" w:w="100"/>
+        </w:tblCellMar>
+      </w:tblPr>
+      <w:tblGrid>
+        <w:gridCol w:w="9360"/>
+      </w:tblGrid>
+      <w:tr>
+        <w:tc>
+          <w:tcPr>
+            <w:tcW w:type="dxa" w:w="9360"/>
+            <w:tcBorders>
+              <w:top w:val="single" w:color="666666" w:sz="1"/>
+              <w:left w:val="single" w:color="666666" w:sz="1"/>
+              <w:bottom w:val="single" w:color="666666" w:sz="1"/>
+              <w:right w:val="single" w:color="666666" w:sz="1"/>
+            </w:tcBorders>
+          </w:tcPr>
+          <w:p>
+            <w:r>
+              <w:rPr>
+                <w:b/>
+                <w:bCs/>
+                <w:sz w:val="24"/>
+                <w:szCs w:val="24"/>
+              </w:rPr>
+              <w:t xml:space="preserve">MY ITEMS &amp; TREASURES:</w:t>
+            </w:r>
+          </w:p>
+          <w:p>
+            <w:r>
+              <w:rPr>
+                <w:sz w:val="22"/>
+                <w:szCs w:val="22"/>
+              </w:rPr>
+              <w:t xml:space="preserve">______________________________________</w:t>
+            </w:r>
+          </w:p>
+          <w:p>
+            <w:r>
+              <w:rPr>
+                <w:sz w:val="22"/>
+                <w:szCs w:val="22"/>
+              </w:rPr>
+              <w:t xml:space="preserve">______________________________________</w:t>
+            </w:r>
+          </w:p>
+          <w:p>
+            <w:r>
+              <w:rPr>
+                <w:sz w:val="22"/>
+                <w:szCs w:val="22"/>
+              </w:rPr>
+              <w:t xml:space="preserve">______________________________________</w:t>
+            </w:r>
+          </w:p>
+          <w:p>
+            <w:r>
+              <w:rPr>
+                <w:sz w:val="22"/>
+                <w:szCs w:val="22"/>
+              </w:rPr>
+              <w:t xml:space="preserve">______________________________________</w:t>
+            </w:r>
+          </w:p>
+          <w:p>
+            <w:r>
+              <w:rPr>
+                <w:sz w:val="22"/>
+                <w:szCs w:val="22"/>
+              </w:rPr>
+              <w:t xml:space="preserve">______________________________________</w:t>
+            </w:r>
+          </w:p>
+        </w:tc>
+      </w:tr>
+      <w:tr>
+        <w:tc>
+          <w:tcPr>
+            <w:tcW w:type="dxa" w:w="9360"/>
+            <w:tcBorders>
+              <w:top w:val="single" w:color="666666" w:sz="1"/>
+              <w:left w:val="single" w:color="666666" w:sz="1"/>
+              <w:bottom w:val="single" w:color="666666" w:sz="1"/>
+              <w:right w:val="single" w:color="666666" w:sz="1"/>
+            </w:tcBorders>
+          </w:tcPr>
+          <w:p>
+            <w:r>
+              <w:rPr>
+                <w:b/>
+                <w:bCs/>
+                <w:sz w:val="24"/>
+                <w:szCs w:val="24"/>
+              </w:rPr>
+              <w:t xml:space="preserve">MY HERO'S STORY:</w:t>
+            </w:r>
+          </w:p>
+          <w:p>
+            <w:r>
+              <w:rPr>
+                <w:sz w:val="22"/>
+                <w:szCs w:val="22"/>
+              </w:rPr>
+              <w:t xml:space="preserve">______________________________________</w:t>
+            </w:r>
+          </w:p>
+          <w:p>
+            <w:r>
+              <w:rPr>
+                <w:sz w:val="22"/>
+                <w:szCs w:val="22"/>
+              </w:rPr>
+              <w:t xml:space="preserve">______________________________________</w:t>
+            </w:r>
+          </w:p>
+          <w:p>
+            <w:r>
+              <w:rPr>
+                <w:sz w:val="22"/>
+                <w:szCs w:val="22"/>
+              </w:rPr>
+              <w:t xml:space="preserve">______________________________________</w:t>
+            </w:r>
+          </w:p>
+          <w:p>
+            <w:r>
+              <w:rPr>
+                <w:sz w:val="22"/>
+                <w:szCs w:val="22"/>
+              </w:rPr>
+              <w:t xml:space="preserve">______________________________________</w:t>
+            </w:r>
+          </w:p>
+        </w:tc>
+      </w:tr>
+    </w:tbl>
+    <w:p>
+      <w:r>
+        <w:br w:type="page"/>
       </w:r>
     </w:p>
     <w:p>
-      <w:r>
-        <w:t>Hero's Name: ________________     Species: ________________</w:t>
-      </w:r>
-    </w:p>
-    <w:p>
-      <w:r>
-        <w:t>CLASS: PALADIN</w:t>
-      </w:r>
-    </w:p>
-    <w:p>
-      <w:r>
-        <w:t>HIT POINTS: 11     WEAPON: Sword &amp; Holy Shield     DAMAGE: 1d8</w:t>
-      </w:r>
-    </w:p>
-    <w:p>
-      <w:r>
-        <w:t>SPECIAL POWER: Divine Protection - Once per battle, can protect yourself or a friend from one attack AND force the attacker to target you next turn!</w:t>
-      </w:r>
-    </w:p>
-    <w:p>
-      <w:r>
-        <w:t>About Paladins: Holy warriors blessed by divine power! They shine with light and protect their friends!</w:t>
-      </w:r>
-    </w:p>
-    <w:p>
+      <w:pPr>
+        <w:jc w:val="center"/>
+      </w:pPr>
       <w:r>
         <w:rPr>
           <w:b/>
+          <w:bCs/>
+          <w:color w:val="228B22"/>
+          <w:sz w:val="48"/>
+          <w:szCs w:val="48"/>
         </w:rPr>
-        <w:t>**RANGER CHARACTER SHEET**</w:t>
+        <w:t xml:space="preserve">RANGER CHARACTER SHEET</w:t>
       </w:r>
     </w:p>
+    <w:p/>
+    <w:tbl>
+      <w:tblPr>
+        <w:tblW w:type="auto" w:w="100"/>
+        <w:tblBorders>
+          <w:top w:val="single" w:color="auto" w:sz="4"/>
+          <w:left w:val="single" w:color="auto" w:sz="4"/>
+          <w:bottom w:val="single" w:color="auto" w:sz="4"/>
+          <w:right w:val="single" w:color="auto" w:sz="4"/>
+          <w:insideH w:val="single" w:color="auto" w:sz="4"/>
+          <w:insideV w:val="single" w:color="auto" w:sz="4"/>
+        </w:tblBorders>
+        <w:tblCellMar>
+          <w:top w:type="dxa" w:w="80"/>
+          <w:left w:type="dxa" w:w="100"/>
+          <w:bottom w:type="dxa" w:w="80"/>
+          <w:right w:type="dxa" w:w="100"/>
+        </w:tblCellMar>
+      </w:tblPr>
+      <w:tblGrid>
+        <w:gridCol w:w="4680"/>
+        <w:gridCol w:w="4680"/>
+      </w:tblGrid>
+      <w:tr>
+        <w:tc>
+          <w:tcPr>
+            <w:tcW w:type="dxa" w:w="4680"/>
+            <w:tcBorders>
+              <w:top w:val="single" w:color="000000" w:sz="3"/>
+              <w:left w:val="single" w:color="000000" w:sz="3"/>
+              <w:bottom w:val="single" w:color="000000" w:sz="3"/>
+              <w:right w:val="single" w:color="000000" w:sz="3"/>
+            </w:tcBorders>
+            <w:shd w:fill="F0F0F0" w:val="clear"/>
+          </w:tcPr>
+          <w:p>
+            <w:r>
+              <w:rPr>
+                <w:b/>
+                <w:bCs/>
+                <w:sz w:val="26"/>
+                <w:szCs w:val="26"/>
+              </w:rPr>
+              <w:t xml:space="preserve">Hero's Name:</w:t>
+            </w:r>
+          </w:p>
+          <w:p>
+            <w:r>
+              <w:rPr>
+                <w:sz w:val="28"/>
+                <w:szCs w:val="28"/>
+              </w:rPr>
+              <w:t xml:space="preserve">_________________________</w:t>
+            </w:r>
+          </w:p>
+        </w:tc>
+        <w:tc>
+          <w:tcPr>
+            <w:tcW w:type="dxa" w:w="4680"/>
+            <w:tcBorders>
+              <w:top w:val="single" w:color="000000" w:sz="3"/>
+              <w:left w:val="single" w:color="000000" w:sz="3"/>
+              <w:bottom w:val="single" w:color="000000" w:sz="3"/>
+              <w:right w:val="single" w:color="000000" w:sz="3"/>
+            </w:tcBorders>
+            <w:shd w:fill="F0F0F0" w:val="clear"/>
+          </w:tcPr>
+          <w:p>
+            <w:r>
+              <w:rPr>
+                <w:b/>
+                <w:bCs/>
+                <w:sz w:val="26"/>
+                <w:szCs w:val="26"/>
+              </w:rPr>
+              <w:t xml:space="preserve">Species:</w:t>
+            </w:r>
+          </w:p>
+          <w:p>
+            <w:r>
+              <w:rPr>
+                <w:sz w:val="28"/>
+                <w:szCs w:val="28"/>
+              </w:rPr>
+              <w:t xml:space="preserve">_________________________</w:t>
+            </w:r>
+          </w:p>
+        </w:tc>
+      </w:tr>
+      <w:tr>
+        <w:tc>
+          <w:tcPr>
+            <w:tcW w:type="dxa" w:w="9360"/>
+            <w:gridSpan w:val="2"/>
+            <w:tcBorders>
+              <w:top w:val="single" w:color="000000" w:sz="3"/>
+              <w:left w:val="single" w:color="000000" w:sz="3"/>
+              <w:bottom w:val="single" w:color="000000" w:sz="3"/>
+              <w:right w:val="single" w:color="000000" w:sz="3"/>
+            </w:tcBorders>
+            <w:shd w:fill="228B22" w:val="clear"/>
+          </w:tcPr>
+          <w:p>
+            <w:pPr>
+              <w:jc w:val="center"/>
+            </w:pPr>
+            <w:r>
+              <w:rPr>
+                <w:b/>
+                <w:bCs/>
+                <w:color w:val="FFFFFF"/>
+                <w:sz w:val="32"/>
+                <w:szCs w:val="32"/>
+              </w:rPr>
+              <w:t xml:space="preserve">CLASS: RANGER</w:t>
+            </w:r>
+          </w:p>
+        </w:tc>
+      </w:tr>
+    </w:tbl>
+    <w:p/>
+    <w:tbl>
+      <w:tblPr>
+        <w:tblW w:type="auto" w:w="100"/>
+        <w:tblBorders>
+          <w:top w:val="single" w:color="auto" w:sz="4"/>
+          <w:left w:val="single" w:color="auto" w:sz="4"/>
+          <w:bottom w:val="single" w:color="auto" w:sz="4"/>
+          <w:right w:val="single" w:color="auto" w:sz="4"/>
+          <w:insideH w:val="single" w:color="auto" w:sz="4"/>
+          <w:insideV w:val="single" w:color="auto" w:sz="4"/>
+        </w:tblBorders>
+        <w:tblCellMar>
+          <w:top w:type="dxa" w:w="80"/>
+          <w:left w:type="dxa" w:w="100"/>
+          <w:bottom w:type="dxa" w:w="80"/>
+          <w:right w:type="dxa" w:w="100"/>
+        </w:tblCellMar>
+      </w:tblPr>
+      <w:tblGrid>
+        <w:gridCol w:w="4680"/>
+        <w:gridCol w:w="4680"/>
+      </w:tblGrid>
+      <w:tr>
+        <w:tc>
+          <w:tcPr>
+            <w:tcW w:type="dxa" w:w="4680"/>
+            <w:tcBorders>
+              <w:top w:val="single" w:color="000000" w:sz="3"/>
+              <w:left w:val="single" w:color="000000" w:sz="3"/>
+              <w:bottom w:val="single" w:color="000000" w:sz="3"/>
+              <w:right w:val="single" w:color="000000" w:sz="3"/>
+            </w:tcBorders>
+            <w:shd w:fill="FFE6E6" w:val="clear"/>
+          </w:tcPr>
+          <w:p>
+            <w:pPr>
+              <w:jc w:val="center"/>
+            </w:pPr>
+            <w:r>
+              <w:rPr>
+                <w:b/>
+                <w:bCs/>
+                <w:color w:val="8B0000"/>
+                <w:sz w:val="28"/>
+                <w:szCs w:val="28"/>
+              </w:rPr>
+              <w:t xml:space="preserve">HIT POINTS</w:t>
+            </w:r>
+          </w:p>
+          <w:p>
+            <w:pPr>
+              <w:jc w:val="center"/>
+            </w:pPr>
+            <w:r>
+              <w:rPr>
+                <w:b/>
+                <w:bCs/>
+                <w:color w:val="8B0000"/>
+                <w:sz w:val="72"/>
+                <w:szCs w:val="72"/>
+              </w:rPr>
+              <w:t xml:space="preserve">9</w:t>
+            </w:r>
+          </w:p>
+          <w:p>
+            <w:pPr>
+              <w:jc w:val="center"/>
+            </w:pPr>
+            <w:r>
+              <w:rPr>
+                <w:i/>
+                <w:iCs/>
+                <w:sz w:val="18"/>
+                <w:szCs w:val="18"/>
+              </w:rPr>
+              <w:t xml:space="preserve">(Check off when hurt)</w:t>
+            </w:r>
+          </w:p>
+          <w:p>
+            <w:pPr>
+              <w:jc w:val="center"/>
+            </w:pPr>
+            <w:r>
+              <w:rPr>
+                <w:sz w:val="36"/>
+                <w:szCs w:val="36"/>
+              </w:rPr>
+              <w:t xml:space="preserve">☐ ☐ ☐ ☐ ☐</w:t>
+            </w:r>
+          </w:p>
+          <w:p>
+            <w:pPr>
+              <w:jc w:val="center"/>
+            </w:pPr>
+            <w:r>
+              <w:rPr>
+                <w:sz w:val="36"/>
+                <w:szCs w:val="36"/>
+              </w:rPr>
+              <w:t xml:space="preserve">☐ ☐ ☐ ☐ ☐</w:t>
+            </w:r>
+          </w:p>
+          <w:p>
+            <w:pPr>
+              <w:jc w:val="center"/>
+            </w:pPr>
+            <w:r>
+              <w:rPr>
+                <w:sz w:val="36"/>
+                <w:szCs w:val="36"/>
+              </w:rPr>
+              <w:t xml:space="preserve">☐ ☐ ☐ ☐ ☐</w:t>
+            </w:r>
+          </w:p>
+        </w:tc>
+        <w:tc>
+          <w:tcPr>
+            <w:tcW w:type="dxa" w:w="4680"/>
+            <w:tcBorders>
+              <w:top w:val="single" w:color="000000" w:sz="3"/>
+              <w:left w:val="single" w:color="000000" w:sz="3"/>
+              <w:bottom w:val="single" w:color="000000" w:sz="3"/>
+              <w:right w:val="single" w:color="000000" w:sz="3"/>
+            </w:tcBorders>
+            <w:shd w:fill="E6F2FF" w:val="clear"/>
+          </w:tcPr>
+          <w:p>
+            <w:pPr>
+              <w:jc w:val="center"/>
+            </w:pPr>
+            <w:r>
+              <w:rPr>
+                <w:b/>
+                <w:bCs/>
+                <w:color w:val="2E5C8A"/>
+                <w:sz w:val="28"/>
+                <w:szCs w:val="28"/>
+              </w:rPr>
+              <w:t xml:space="preserve">WEAPON</w:t>
+            </w:r>
+          </w:p>
+          <w:p>
+            <w:pPr>
+              <w:jc w:val="center"/>
+            </w:pPr>
+            <w:r>
+              <w:rPr>
+                <w:b/>
+                <w:bCs/>
+                <w:sz w:val="32"/>
+                <w:szCs w:val="32"/>
+              </w:rPr>
+              <w:t xml:space="preserve">Bow</w:t>
+            </w:r>
+          </w:p>
+          <w:p/>
+          <w:p>
+            <w:pPr>
+              <w:jc w:val="center"/>
+            </w:pPr>
+            <w:r>
+              <w:rPr>
+                <w:b/>
+                <w:bCs/>
+                <w:color w:val="2E5C8A"/>
+                <w:sz w:val="24"/>
+                <w:szCs w:val="24"/>
+              </w:rPr>
+              <w:t xml:space="preserve">DAMAGE</w:t>
+            </w:r>
+          </w:p>
+          <w:p>
+            <w:pPr>
+              <w:jc w:val="center"/>
+            </w:pPr>
+            <w:r>
+              <w:rPr>
+                <w:b/>
+                <w:bCs/>
+                <w:color w:val="2E5C8A"/>
+                <w:sz w:val="48"/>
+                <w:szCs w:val="48"/>
+              </w:rPr>
+              <w:t xml:space="preserve">1d8</w:t>
+            </w:r>
+          </w:p>
+        </w:tc>
+      </w:tr>
+    </w:tbl>
+    <w:p/>
+    <w:tbl>
+      <w:tblPr>
+        <w:tblW w:type="auto" w:w="100"/>
+        <w:tblBorders>
+          <w:top w:val="single" w:color="auto" w:sz="4"/>
+          <w:left w:val="single" w:color="auto" w:sz="4"/>
+          <w:bottom w:val="single" w:color="auto" w:sz="4"/>
+          <w:right w:val="single" w:color="auto" w:sz="4"/>
+          <w:insideH w:val="single" w:color="auto" w:sz="4"/>
+          <w:insideV w:val="single" w:color="auto" w:sz="4"/>
+        </w:tblBorders>
+        <w:tblCellMar>
+          <w:top w:type="dxa" w:w="100"/>
+          <w:left w:type="dxa" w:w="120"/>
+          <w:bottom w:type="dxa" w:w="100"/>
+          <w:right w:type="dxa" w:w="120"/>
+        </w:tblCellMar>
+      </w:tblPr>
+      <w:tblGrid>
+        <w:gridCol w:w="9360"/>
+      </w:tblGrid>
+      <w:tr>
+        <w:tc>
+          <w:tcPr>
+            <w:tcW w:type="dxa" w:w="9360"/>
+            <w:tcBorders>
+              <w:top w:val="single" w:color="000000" w:sz="3"/>
+              <w:left w:val="single" w:color="000000" w:sz="3"/>
+              <w:bottom w:val="single" w:color="000000" w:sz="3"/>
+              <w:right w:val="single" w:color="000000" w:sz="3"/>
+            </w:tcBorders>
+            <w:shd w:fill="FFF9E6" w:val="clear"/>
+          </w:tcPr>
+          <w:p>
+            <w:pPr>
+              <w:jc w:val="center"/>
+            </w:pPr>
+            <w:r>
+              <w:rPr>
+                <w:b/>
+                <w:bCs/>
+                <w:color w:val="B8860B"/>
+                <w:sz w:val="32"/>
+                <w:szCs w:val="32"/>
+              </w:rPr>
+              <w:t xml:space="preserve">⭐ SPECIAL POWER ⭐</w:t>
+            </w:r>
+          </w:p>
+          <w:p/>
+          <w:p>
+            <w:pPr>
+              <w:jc w:val="center"/>
+            </w:pPr>
+            <w:r>
+              <w:rPr>
+                <w:sz w:val="26"/>
+                <w:szCs w:val="26"/>
+              </w:rPr>
+              <w:t xml:space="preserve">Can track enemies - notice hidden enemies and their location once per adventure!</w:t>
+            </w:r>
+          </w:p>
+          <w:p/>
+          <w:p>
+            <w:pPr>
+              <w:jc w:val="center"/>
+            </w:pPr>
+            <w:r>
+              <w:rPr>
+                <w:i/>
+                <w:iCs/>
+                <w:sz w:val="20"/>
+                <w:szCs w:val="20"/>
+              </w:rPr>
+              <w:t xml:space="preserve">(Check when used)</w:t>
+            </w:r>
+          </w:p>
+          <w:p>
+            <w:pPr>
+              <w:jc w:val="center"/>
+            </w:pPr>
+            <w:r>
+              <w:rPr>
+                <w:sz w:val="42"/>
+                <w:szCs w:val="42"/>
+              </w:rPr>
+              <w:t xml:space="preserve">☐ ☐ ☐</w:t>
+            </w:r>
+          </w:p>
+        </w:tc>
+      </w:tr>
+    </w:tbl>
+    <w:p/>
+    <w:tbl>
+      <w:tblPr>
+        <w:tblW w:type="auto" w:w="100"/>
+        <w:tblBorders>
+          <w:top w:val="single" w:color="auto" w:sz="4"/>
+          <w:left w:val="single" w:color="auto" w:sz="4"/>
+          <w:bottom w:val="single" w:color="auto" w:sz="4"/>
+          <w:right w:val="single" w:color="auto" w:sz="4"/>
+          <w:insideH w:val="single" w:color="auto" w:sz="4"/>
+          <w:insideV w:val="single" w:color="auto" w:sz="4"/>
+        </w:tblBorders>
+        <w:tblCellMar>
+          <w:top w:type="dxa" w:w="80"/>
+          <w:left w:type="dxa" w:w="100"/>
+          <w:bottom w:type="dxa" w:w="80"/>
+          <w:right w:type="dxa" w:w="100"/>
+        </w:tblCellMar>
+      </w:tblPr>
+      <w:tblGrid>
+        <w:gridCol w:w="9360"/>
+      </w:tblGrid>
+      <w:tr>
+        <w:tc>
+          <w:tcPr>
+            <w:tcW w:type="dxa" w:w="9360"/>
+            <w:tcBorders>
+              <w:top w:val="single" w:color="000000" w:sz="3"/>
+              <w:left w:val="single" w:color="000000" w:sz="3"/>
+              <w:bottom w:val="single" w:color="000000" w:sz="3"/>
+              <w:right w:val="single" w:color="000000" w:sz="3"/>
+            </w:tcBorders>
+            <w:shd w:fill="F0F0F0" w:val="clear"/>
+          </w:tcPr>
+          <w:p>
+            <w:r>
+              <w:rPr>
+                <w:b/>
+                <w:bCs/>
+                <w:sz w:val="26"/>
+                <w:szCs w:val="26"/>
+              </w:rPr>
+              <w:t xml:space="preserve">ABOUT RANGERS:</w:t>
+            </w:r>
+          </w:p>
+          <w:p>
+            <w:r>
+              <w:rPr>
+                <w:sz w:val="24"/>
+                <w:szCs w:val="24"/>
+              </w:rPr>
+              <w:t xml:space="preserve">Rangers are expert archers and wilderness trackers! They're skilled hunters who notice everything in nature.</w:t>
+            </w:r>
+          </w:p>
+        </w:tc>
+      </w:tr>
+    </w:tbl>
+    <w:p/>
+    <w:tbl>
+      <w:tblPr>
+        <w:tblW w:type="auto" w:w="100"/>
+        <w:tblBorders>
+          <w:top w:val="single" w:color="auto" w:sz="4"/>
+          <w:left w:val="single" w:color="auto" w:sz="4"/>
+          <w:bottom w:val="single" w:color="auto" w:sz="4"/>
+          <w:right w:val="single" w:color="auto" w:sz="4"/>
+          <w:insideH w:val="single" w:color="auto" w:sz="4"/>
+          <w:insideV w:val="single" w:color="auto" w:sz="4"/>
+        </w:tblBorders>
+        <w:tblCellMar>
+          <w:top w:type="dxa" w:w="80"/>
+          <w:left w:type="dxa" w:w="100"/>
+          <w:bottom w:type="dxa" w:w="80"/>
+          <w:right w:type="dxa" w:w="100"/>
+        </w:tblCellMar>
+      </w:tblPr>
+      <w:tblGrid>
+        <w:gridCol w:w="9360"/>
+      </w:tblGrid>
+      <w:tr>
+        <w:tc>
+          <w:tcPr>
+            <w:tcW w:type="dxa" w:w="9360"/>
+            <w:tcBorders>
+              <w:top w:val="single" w:color="666666" w:sz="1"/>
+              <w:left w:val="single" w:color="666666" w:sz="1"/>
+              <w:bottom w:val="single" w:color="666666" w:sz="1"/>
+              <w:right w:val="single" w:color="666666" w:sz="1"/>
+            </w:tcBorders>
+          </w:tcPr>
+          <w:p>
+            <w:r>
+              <w:rPr>
+                <w:b/>
+                <w:bCs/>
+                <w:sz w:val="24"/>
+                <w:szCs w:val="24"/>
+              </w:rPr>
+              <w:t xml:space="preserve">MY ITEMS &amp; TREASURES:</w:t>
+            </w:r>
+          </w:p>
+          <w:p>
+            <w:r>
+              <w:rPr>
+                <w:sz w:val="22"/>
+                <w:szCs w:val="22"/>
+              </w:rPr>
+              <w:t xml:space="preserve">______________________________________</w:t>
+            </w:r>
+          </w:p>
+          <w:p>
+            <w:r>
+              <w:rPr>
+                <w:sz w:val="22"/>
+                <w:szCs w:val="22"/>
+              </w:rPr>
+              <w:t xml:space="preserve">______________________________________</w:t>
+            </w:r>
+          </w:p>
+          <w:p>
+            <w:r>
+              <w:rPr>
+                <w:sz w:val="22"/>
+                <w:szCs w:val="22"/>
+              </w:rPr>
+              <w:t xml:space="preserve">______________________________________</w:t>
+            </w:r>
+          </w:p>
+          <w:p>
+            <w:r>
+              <w:rPr>
+                <w:sz w:val="22"/>
+                <w:szCs w:val="22"/>
+              </w:rPr>
+              <w:t xml:space="preserve">______________________________________</w:t>
+            </w:r>
+          </w:p>
+          <w:p>
+            <w:r>
+              <w:rPr>
+                <w:sz w:val="22"/>
+                <w:szCs w:val="22"/>
+              </w:rPr>
+              <w:t xml:space="preserve">______________________________________</w:t>
+            </w:r>
+          </w:p>
+        </w:tc>
+      </w:tr>
+      <w:tr>
+        <w:tc>
+          <w:tcPr>
+            <w:tcW w:type="dxa" w:w="9360"/>
+            <w:tcBorders>
+              <w:top w:val="single" w:color="666666" w:sz="1"/>
+              <w:left w:val="single" w:color="666666" w:sz="1"/>
+              <w:bottom w:val="single" w:color="666666" w:sz="1"/>
+              <w:right w:val="single" w:color="666666" w:sz="1"/>
+            </w:tcBorders>
+          </w:tcPr>
+          <w:p>
+            <w:r>
+              <w:rPr>
+                <w:b/>
+                <w:bCs/>
+                <w:sz w:val="24"/>
+                <w:szCs w:val="24"/>
+              </w:rPr>
+              <w:t xml:space="preserve">MY HERO'S STORY:</w:t>
+            </w:r>
+          </w:p>
+          <w:p>
+            <w:r>
+              <w:rPr>
+                <w:sz w:val="22"/>
+                <w:szCs w:val="22"/>
+              </w:rPr>
+              <w:t xml:space="preserve">______________________________________</w:t>
+            </w:r>
+          </w:p>
+          <w:p>
+            <w:r>
+              <w:rPr>
+                <w:sz w:val="22"/>
+                <w:szCs w:val="22"/>
+              </w:rPr>
+              <w:t xml:space="preserve">______________________________________</w:t>
+            </w:r>
+          </w:p>
+          <w:p>
+            <w:r>
+              <w:rPr>
+                <w:sz w:val="22"/>
+                <w:szCs w:val="22"/>
+              </w:rPr>
+              <w:t xml:space="preserve">______________________________________</w:t>
+            </w:r>
+          </w:p>
+          <w:p>
+            <w:r>
+              <w:rPr>
+                <w:sz w:val="22"/>
+                <w:szCs w:val="22"/>
+              </w:rPr>
+              <w:t xml:space="preserve">______________________________________</w:t>
+            </w:r>
+          </w:p>
+        </w:tc>
+      </w:tr>
+    </w:tbl>
     <w:p>
       <w:r>
-        <w:t>Hero's Name: ________________     Species: ________________</w:t>
-      </w:r>
-    </w:p>
-    <w:p>
-      <w:r>
-        <w:t>CLASS: RANGER</w:t>
-      </w:r>
-    </w:p>
-    <w:p>
-      <w:r>
-        <w:t>HIT POINTS: 9     WEAPON: Bow     DAMAGE: 1d8</w:t>
-      </w:r>
-    </w:p>
-    <w:p>
-      <w:r>
-        <w:t>SPECIAL POWER: Can track enemies - notice hidden enemies and their location once per adventure!</w:t>
-      </w:r>
-    </w:p>
-    <w:p>
-      <w:r>
-        <w:t>About Rangers: Expert archers and wilderness trackers! They're skilled hunters who notice everything in nature!</w:t>
+        <w:br w:type="page"/>
       </w:r>
     </w:p>
     <w:sectPr>
